--- a/IQR.docx
+++ b/IQR.docx
@@ -210,6 +210,9 @@
       <w:r>
         <w:t xml:space="preserve">   The stock shows a dip of almost $20 during the start of the COVID-19 pandemic that lasts till the Q2 and does not recover from said dip till Q3 but then continues to grow as most tech stocks did during that period of time.</w:t>
       </w:r>
+      <w:r>
+        <w:t xml:space="preserve"> The volume is also high which reflects the sharp dip of panic sellers as they feared a recession of the economy during the pandemic and then a steady pattern of increasing sales as the stocks outperforms expectations.</w:t>
+      </w:r>
     </w:p>
     <w:p>
       <w:pPr>
@@ -244,16 +247,7 @@
         </w:numPr>
       </w:pPr>
       <w:r>
-        <w:t xml:space="preserve">   </w:t>
-      </w:r>
-      <w:r>
-        <w:t>The chart reveals a volatile but ultimately positive 30-day period with three distinct phases</w:t>
-      </w:r>
-      <w:r>
-        <w:t>. t</w:t>
-      </w:r>
-      <w:r>
-        <w:t>he price action created what appears to be a double bottom pattern, with lows around January 30th and a slightly higher low a few days later. This classic reversal pattern often signals the end of a downtrend and the beginning of an uptrend.</w:t>
+        <w:t xml:space="preserve">   The chart reveals a volatile but ultimately positive 30-day period with three distinct phases. the price action created what appears to be a double bottom pattern, with lows around January 30th and a slightly higher low a few days later. This classic reversal pattern often signals the end of a downtrend and the beginning of an uptrend.</w:t>
       </w:r>
     </w:p>
     <w:p>
@@ -1224,6 +1218,7 @@
   <w:style w:type="character" w:default="1" w:styleId="DefaultParagraphFont">
     <w:name w:val="Default Paragraph Font"/>
     <w:uiPriority w:val="1"/>
+    <w:semiHidden/>
     <w:unhideWhenUsed/>
   </w:style>
   <w:style w:type="table" w:default="1" w:styleId="TableNormal">
